--- a/kp/717/a/9.docx
+++ b/kp/717/a/9.docx
@@ -358,16 +358,7 @@
           <w:b/>
           <w:color w:val="000000" w:themeColor="text1"/>
         </w:rPr>
-        <w:t xml:space="preserve"> </w:t>
-      </w:r>
-      <w:proofErr w:type="gramStart"/>
-      <w:r>
-        <w:rPr>
-          <w:rFonts w:cstheme="minorHAnsi"/>
-          <w:b/>
-          <w:color w:val="000000" w:themeColor="text1"/>
-        </w:rPr>
-        <w:t>ÖĞRETMEN</w:t>
+        <w:t xml:space="preserve"> ÖĞRETMEN</w:t>
       </w:r>
       <w:r>
         <w:rPr>
@@ -375,17 +366,8 @@
           <w:b/>
           <w:color w:val="000000" w:themeColor="text1"/>
         </w:rPr>
-        <w:t>:</w:t>
+        <w:t xml:space="preserve">: </w:t>
       </w:r>
-      <w:r>
-        <w:rPr>
-          <w:rFonts w:cstheme="minorHAnsi"/>
-          <w:b/>
-          <w:color w:val="000000" w:themeColor="text1"/>
-        </w:rPr>
-        <w:t>:</w:t>
-      </w:r>
-      <w:proofErr w:type="gramEnd"/>
       <w:r>
         <w:rPr>
           <w:rFonts w:cstheme="minorHAnsi"/>
@@ -397,10 +379,10 @@
       <w:sdt>
         <w:sdtPr>
           <w:alias w:val="Danışman Öğretmenler"/>
-          <w:tag w:val="Danışman Öğretmenler"/>
+          <w:tag w:val="text"/>
           <w:id w:val="-617142836"/>
           <w:placeholder>
-            <w:docPart w:val="EEF15EA089DD274092CD85DB7D61DFE6"/>
+            <w:docPart w:val="C1CAC27C754C494EBBFBAB7C6A3B96B1"/>
           </w:placeholder>
           <w:text/>
         </w:sdtPr>
@@ -466,7 +448,7 @@
         <w:tag w:val="text"/>
         <w:id w:val="1529839917"/>
         <w:placeholder>
-          <w:docPart w:val="9D9BE88D2CFDD24CB58F017E586A1926"/>
+          <w:docPart w:val="A8FB9E6A10BB5C45A5704D2C5284DCF5"/>
         </w:placeholder>
       </w:sdtPr>
       <w:sdtContent>
@@ -522,7 +504,7 @@
           <w:tag w:val="text"/>
           <w:id w:val="-433524972"/>
           <w:placeholder>
-            <w:docPart w:val="B6A1FE3E3D48E8459970340AAB4E728D"/>
+            <w:docPart w:val="62EA0FCC861AC348A5E8253E1FC2805B"/>
           </w:placeholder>
           <w:text/>
         </w:sdtPr>
@@ -549,6 +531,8 @@
         <w:jc w:val="center"/>
         <w:rPr>
           <w:rFonts w:cstheme="minorHAnsi"/>
+          <w:b/>
+          <w:color w:val="000000" w:themeColor="text1"/>
         </w:rPr>
       </w:pPr>
       <w:r>
@@ -562,10 +546,12 @@
     </w:p>
     <w:p>
       <w:pPr>
-        <w:ind w:firstLine="708"/>
+        <w:tabs>
+          <w:tab w:val="left" w:pos="1350"/>
+        </w:tabs>
+        <w:jc w:val="center"/>
       </w:pPr>
     </w:p>
-    <w:p/>
     <w:sectPr>
       <w:pgSz w:w="11906" w:h="16838"/>
       <w:pgMar w:top="1417" w:right="1417" w:bottom="1417" w:left="1417" w:header="708" w:footer="708" w:gutter="0"/>
@@ -17287,7 +17273,7 @@
     </w:docPart>
     <w:docPart>
       <w:docPartPr>
-        <w:name w:val="EEF15EA089DD274092CD85DB7D61DFE6"/>
+        <w:name w:val="C1CAC27C754C494EBBFBAB7C6A3B96B1"/>
         <w:category>
           <w:name w:val="Genel"/>
           <w:gallery w:val="placeholder"/>
@@ -17298,12 +17284,12 @@
         <w:behaviors>
           <w:behavior w:val="content"/>
         </w:behaviors>
-        <w:guid w:val="{443294FB-72ED-DE4E-A0AD-B9B79CCDF913}"/>
+        <w:guid w:val="{20438EEB-BA45-5149-8D2F-F47FB9293A99}"/>
       </w:docPartPr>
       <w:docPartBody>
         <w:p>
           <w:pPr>
-            <w:pStyle w:val="EEF15EA089DD274092CD85DB7D61DFE6"/>
+            <w:pStyle w:val="C1CAC27C754C494EBBFBAB7C6A3B96B1"/>
           </w:pPr>
           <w:r>
             <w:rPr>
@@ -17316,7 +17302,7 @@
     </w:docPart>
     <w:docPart>
       <w:docPartPr>
-        <w:name w:val="9D9BE88D2CFDD24CB58F017E586A1926"/>
+        <w:name w:val="A8FB9E6A10BB5C45A5704D2C5284DCF5"/>
         <w:category>
           <w:name w:val="Genel"/>
           <w:gallery w:val="placeholder"/>
@@ -17327,12 +17313,12 @@
         <w:behaviors>
           <w:behavior w:val="content"/>
         </w:behaviors>
-        <w:guid w:val="{9F309638-A72F-C04C-878E-0FFAC4290458}"/>
+        <w:guid w:val="{65FB94A7-DB27-084A-A639-15FAD29B3FC2}"/>
       </w:docPartPr>
       <w:docPartBody>
         <w:p>
           <w:pPr>
-            <w:pStyle w:val="9D9BE88D2CFDD24CB58F017E586A1926"/>
+            <w:pStyle w:val="A8FB9E6A10BB5C45A5704D2C5284DCF5"/>
           </w:pPr>
           <w:r>
             <w:rPr>
@@ -17345,7 +17331,7 @@
     </w:docPart>
     <w:docPart>
       <w:docPartPr>
-        <w:name w:val="B6A1FE3E3D48E8459970340AAB4E728D"/>
+        <w:name w:val="62EA0FCC861AC348A5E8253E1FC2805B"/>
         <w:category>
           <w:name w:val="Genel"/>
           <w:gallery w:val="placeholder"/>
@@ -17356,12 +17342,12 @@
         <w:behaviors>
           <w:behavior w:val="content"/>
         </w:behaviors>
-        <w:guid w:val="{976E801F-D9EE-9642-B074-4A96D44C475A}"/>
+        <w:guid w:val="{136AC664-15A6-4B4B-8EA0-775B143953E1}"/>
       </w:docPartPr>
       <w:docPartBody>
         <w:p>
           <w:pPr>
-            <w:pStyle w:val="B6A1FE3E3D48E8459970340AAB4E728D"/>
+            <w:pStyle w:val="62EA0FCC861AC348A5E8253E1FC2805B"/>
           </w:pPr>
           <w:r>
             <w:rPr>
@@ -17459,9 +17445,12 @@
     <w:rsid w:val="00186775"/>
     <w:rsid w:val="001D4B01"/>
     <w:rsid w:val="003C3DC1"/>
+    <w:rsid w:val="004A38E3"/>
     <w:rsid w:val="00517C66"/>
     <w:rsid w:val="00AA3980"/>
+    <w:rsid w:val="00AC5ED0"/>
     <w:rsid w:val="00B37327"/>
+    <w:rsid w:val="00C77934"/>
   </w:rsids>
   <m:mathPr>
     <m:mathFont m:val="Cambria Math"/>
@@ -17913,7 +17902,7 @@
     <w:basedOn w:val="VarsaylanParagrafYazTipi"/>
     <w:uiPriority w:val="99"/>
     <w:semiHidden/>
-    <w:rsid w:val="003C3DC1"/>
+    <w:rsid w:val="00C77934"/>
     <w:rPr>
       <w:color w:val="666666"/>
     </w:rPr>
@@ -17937,6 +17926,27 @@
   <w:style w:type="paragraph" w:customStyle="1" w:styleId="B6A1FE3E3D48E8459970340AAB4E728D">
     <w:name w:val="B6A1FE3E3D48E8459970340AAB4E728D"/>
     <w:rsid w:val="003C3DC1"/>
+  </w:style>
+  <w:style w:type="paragraph" w:customStyle="1" w:styleId="C1CAC27C754C494EBBFBAB7C6A3B96B1">
+    <w:name w:val="C1CAC27C754C494EBBFBAB7C6A3B96B1"/>
+    <w:rsid w:val="00C77934"/>
+    <w:pPr>
+      <w:spacing w:after="160" w:line="278" w:lineRule="auto"/>
+    </w:pPr>
+  </w:style>
+  <w:style w:type="paragraph" w:customStyle="1" w:styleId="A8FB9E6A10BB5C45A5704D2C5284DCF5">
+    <w:name w:val="A8FB9E6A10BB5C45A5704D2C5284DCF5"/>
+    <w:rsid w:val="00C77934"/>
+    <w:pPr>
+      <w:spacing w:after="160" w:line="278" w:lineRule="auto"/>
+    </w:pPr>
+  </w:style>
+  <w:style w:type="paragraph" w:customStyle="1" w:styleId="62EA0FCC861AC348A5E8253E1FC2805B">
+    <w:name w:val="62EA0FCC861AC348A5E8253E1FC2805B"/>
+    <w:rsid w:val="00C77934"/>
+    <w:pPr>
+      <w:spacing w:after="160" w:line="278" w:lineRule="auto"/>
+    </w:pPr>
   </w:style>
 </w:styles>
 </file>
